--- a/doc/监控服务器部署维护文档.docx
+++ b/doc/监控服务器部署维护文档.docx
@@ -6,9 +6,6 @@
       <w:pPr>
         <w:pStyle w:val="Heading2"/>
         <w:jc w:val="center"/>
-        <w:rPr>
-          <w:rFonts w:hint="eastAsia"/>
-        </w:rPr>
       </w:pPr>
       <w:r>
         <w:rPr>
@@ -24,7 +21,7 @@
           <w:numId w:val="1"/>
         </w:numPr>
         <w:rPr>
-          <w:rFonts w:asciiTheme="minorEastAsia" w:eastAsiaTheme="minorEastAsia" w:hAnsiTheme="minorEastAsia" w:hint="eastAsia"/>
+          <w:rFonts w:asciiTheme="minorEastAsia" w:eastAsiaTheme="minorEastAsia" w:hAnsiTheme="minorEastAsia"/>
           <w:szCs w:val="21"/>
         </w:rPr>
       </w:pPr>
@@ -61,14 +58,8 @@
     <w:p>
       <w:pPr>
         <w:ind w:left="360"/>
-        <w:rPr>
-          <w:rFonts w:hint="eastAsia"/>
-        </w:rPr>
-      </w:pPr>
-      <w:r>
-        <w:rPr>
-          <w:rFonts w:hint="eastAsia"/>
-        </w:rPr>
+      </w:pPr>
+      <w:r>
         <w:pict>
           <v:shapetype id="_x0000_t75" coordsize="21600,21600" o:spt="75" o:preferrelative="t" path="m@4@5l@4@11@9@11@9@5xe" filled="f" stroked="f">
             <v:stroke joinstyle="miter"/>
@@ -101,9 +92,6 @@
           <w:ilvl w:val="0"/>
           <w:numId w:val="1"/>
         </w:numPr>
-        <w:rPr>
-          <w:rFonts w:hint="eastAsia"/>
-        </w:rPr>
       </w:pPr>
       <w:r>
         <w:rPr>
@@ -127,14 +115,8 @@
     <w:p>
       <w:pPr>
         <w:ind w:left="360"/>
-        <w:rPr>
-          <w:rFonts w:hint="eastAsia"/>
-        </w:rPr>
-      </w:pPr>
-      <w:r>
-        <w:rPr>
-          <w:rFonts w:hint="eastAsia"/>
-        </w:rPr>
+      </w:pPr>
+      <w:r>
         <w:pict>
           <v:shape id="_x0000_i1026" type="#_x0000_t75" style="width:6in;height:178.55pt">
             <v:imagedata r:id="rId6" o:title=""/>
@@ -148,9 +130,6 @@
           <w:ilvl w:val="0"/>
           <w:numId w:val="1"/>
         </w:numPr>
-        <w:rPr>
-          <w:rFonts w:hint="eastAsia"/>
-        </w:rPr>
       </w:pPr>
       <w:r>
         <w:rPr>
@@ -162,14 +141,8 @@
     <w:p>
       <w:pPr>
         <w:ind w:left="360"/>
-        <w:rPr>
-          <w:rFonts w:hint="eastAsia"/>
-        </w:rPr>
-      </w:pPr>
-      <w:r>
-        <w:rPr>
-          <w:rFonts w:hint="eastAsia"/>
-        </w:rPr>
+      </w:pPr>
+      <w:r>
         <w:pict>
           <v:shape id="_x0000_i1027" type="#_x0000_t75" style="width:431.4pt;height:78.9pt">
             <v:imagedata r:id="rId7" o:title=""/>
@@ -183,9 +156,6 @@
           <w:ilvl w:val="0"/>
           <w:numId w:val="1"/>
         </w:numPr>
-        <w:rPr>
-          <w:rFonts w:hint="eastAsia"/>
-        </w:rPr>
       </w:pPr>
       <w:r>
         <w:rPr>
@@ -209,15 +179,12 @@
           <w:ilvl w:val="0"/>
           <w:numId w:val="2"/>
         </w:numPr>
-        <w:rPr>
-          <w:rFonts w:hint="eastAsia"/>
-        </w:rPr>
-      </w:pPr>
-      <w:r>
-        <w:rPr>
-          <w:rFonts w:hint="eastAsia"/>
-        </w:rPr>
-        <w:t>编码服务器启动时会有邮件通知</w:t>
+      </w:pPr>
+      <w:r>
+        <w:rPr>
+          <w:rFonts w:hint="eastAsia"/>
+        </w:rPr>
+        <w:t>编码服务器启动时</w:t>
       </w:r>
     </w:p>
     <w:p>
@@ -226,15 +193,12 @@
           <w:ilvl w:val="0"/>
           <w:numId w:val="2"/>
         </w:numPr>
-        <w:rPr>
-          <w:rFonts w:hint="eastAsia"/>
-        </w:rPr>
-      </w:pPr>
-      <w:r>
-        <w:rPr>
-          <w:rFonts w:hint="eastAsia"/>
-        </w:rPr>
-        <w:t>编码服务器停止时会邮件通知</w:t>
+      </w:pPr>
+      <w:r>
+        <w:rPr>
+          <w:rFonts w:hint="eastAsia"/>
+        </w:rPr>
+        <w:t>编码服务器停止时</w:t>
       </w:r>
     </w:p>
     <w:p>
@@ -251,16 +215,95 @@
         <w:rPr>
           <w:rFonts w:hint="eastAsia"/>
         </w:rPr>
-        <w:t>编码服务器心跳断连会有邮件通知</w:t>
-      </w:r>
-    </w:p>
-    <w:p>
-      <w:pPr>
-        <w:rPr>
-          <w:rFonts w:hint="eastAsia"/>
-        </w:rPr>
-      </w:pPr>
-    </w:p>
+        <w:t>编码服务器心跳断连</w:t>
+      </w:r>
+    </w:p>
+    <w:p>
+      <w:pPr>
+        <w:numPr>
+          <w:ilvl w:val="0"/>
+          <w:numId w:val="2"/>
+        </w:numPr>
+        <w:rPr>
+          <w:rFonts w:hint="eastAsia"/>
+        </w:rPr>
+      </w:pPr>
+      <w:r>
+        <w:rPr>
+          <w:rFonts w:hint="eastAsia"/>
+        </w:rPr>
+        <w:t>任何一个频道</w:t>
+      </w:r>
+      <w:r>
+        <w:rPr>
+          <w:rFonts w:hint="eastAsia"/>
+        </w:rPr>
+        <w:t xml:space="preserve"> </w:t>
+      </w:r>
+      <w:r>
+        <w:rPr>
+          <w:rFonts w:hint="eastAsia"/>
+        </w:rPr>
+        <w:t>连续</w:t>
+      </w:r>
+      <w:r>
+        <w:rPr>
+          <w:rFonts w:hint="eastAsia"/>
+        </w:rPr>
+        <w:t>4</w:t>
+      </w:r>
+      <w:r>
+        <w:rPr>
+          <w:rFonts w:hint="eastAsia"/>
+        </w:rPr>
+        <w:t>小时以上没有</w:t>
+      </w:r>
+      <w:r>
+        <w:rPr>
+          <w:rFonts w:hint="eastAsia"/>
+        </w:rPr>
+        <w:t>XML</w:t>
+      </w:r>
+    </w:p>
+    <w:p>
+      <w:pPr>
+        <w:numPr>
+          <w:ilvl w:val="0"/>
+          <w:numId w:val="2"/>
+        </w:numPr>
+      </w:pPr>
+      <w:r>
+        <w:rPr>
+          <w:rFonts w:hint="eastAsia"/>
+        </w:rPr>
+        <w:t>有</w:t>
+      </w:r>
+      <w:r>
+        <w:rPr>
+          <w:rFonts w:hint="eastAsia"/>
+        </w:rPr>
+        <w:t>XML,</w:t>
+      </w:r>
+      <w:r>
+        <w:rPr>
+          <w:rFonts w:hint="eastAsia"/>
+        </w:rPr>
+        <w:t>但是对应</w:t>
+      </w:r>
+      <w:r>
+        <w:rPr>
+          <w:rFonts w:hint="eastAsia"/>
+        </w:rPr>
+        <w:t xml:space="preserve"> TS</w:t>
+      </w:r>
+      <w:r>
+        <w:rPr>
+          <w:rFonts w:hint="eastAsia"/>
+        </w:rPr>
+        <w:t>不能读取或没有</w:t>
+      </w:r>
+    </w:p>
+    <w:p/>
     <w:sectPr>
       <w:pgSz w:w="12240" w:h="15840"/>
       <w:pgMar w:top="1440" w:right="1800" w:bottom="1440" w:left="1800" w:header="720" w:footer="720" w:gutter="0"/>
@@ -637,6 +680,7 @@
   <w:style w:type="paragraph" w:default="1" w:styleId="Normal">
     <w:name w:val="Normal"/>
     <w:qFormat/>
+    <w:rsid w:val="00BB129E"/>
     <w:pPr>
       <w:widowControl w:val="0"/>
       <w:jc w:val="both"/>

--- a/doc/监控服务器部署维护文档.docx
+++ b/doc/监控服务器部署维护文档.docx
@@ -126,52 +126,357 @@
     </w:p>
     <w:p>
       <w:pPr>
+        <w:pStyle w:val="ListParagraph"/>
         <w:numPr>
           <w:ilvl w:val="0"/>
           <w:numId w:val="1"/>
         </w:numPr>
-      </w:pPr>
-      <w:r>
-        <w:rPr>
-          <w:rFonts w:hint="eastAsia"/>
-        </w:rPr>
-        <w:t>程序启动</w:t>
-      </w:r>
-    </w:p>
-    <w:p>
-      <w:pPr>
-        <w:ind w:left="360"/>
-      </w:pPr>
-      <w:r>
-        <w:pict>
-          <v:shape id="_x0000_i1027" type="#_x0000_t75" style="width:431.4pt;height:78.9pt">
-            <v:imagedata r:id="rId7" o:title=""/>
-          </v:shape>
-        </w:pict>
-      </w:r>
-    </w:p>
-    <w:p>
-      <w:pPr>
+        <w:ind w:firstLineChars="0"/>
+        <w:rPr>
+          <w:rFonts w:hint="eastAsia"/>
+        </w:rPr>
+      </w:pPr>
+      <w:r>
+        <w:rPr>
+          <w:rFonts w:hint="eastAsia"/>
+        </w:rPr>
+        <w:t>安装服务</w:t>
+      </w:r>
+    </w:p>
+    <w:p>
+      <w:pPr>
+        <w:pStyle w:val="ListParagraph"/>
+        <w:numPr>
+          <w:ilvl w:val="0"/>
+          <w:numId w:val="5"/>
+        </w:numPr>
+        <w:ind w:firstLineChars="0"/>
+      </w:pPr>
+      <w:r>
+        <w:rPr>
+          <w:rFonts w:hint="eastAsia"/>
+        </w:rPr>
+        <w:t>启动打开命令终端：</w:t>
+      </w:r>
+      <w:r>
+        <w:rPr>
+          <w:rFonts w:hint="eastAsia"/>
+        </w:rPr>
+        <w:t>cmd</w:t>
+      </w:r>
+    </w:p>
+    <w:p>
+      <w:pPr>
+        <w:pStyle w:val="ListParagraph"/>
+        <w:numPr>
+          <w:ilvl w:val="0"/>
+          <w:numId w:val="5"/>
+        </w:numPr>
+        <w:ind w:firstLineChars="0"/>
+      </w:pPr>
+      <w:r>
+        <w:rPr>
+          <w:rFonts w:hint="eastAsia"/>
+        </w:rPr>
+        <w:t>通过命令注册服务如下，</w:t>
+      </w:r>
+      <w:r>
+        <w:rPr>
+          <w:rStyle w:val="apple-converted-space"/>
+          <w:rFonts w:ascii="微软雅黑" w:eastAsia="微软雅黑" w:hAnsi="微软雅黑" w:hint="eastAsia"/>
+          <w:color w:val="000000"/>
+          <w:szCs w:val="21"/>
+        </w:rPr>
+        <w:t> </w:t>
+      </w:r>
+      <w:r>
+        <w:rPr>
+          <w:rFonts w:ascii="微软雅黑" w:eastAsia="微软雅黑" w:hAnsi="微软雅黑" w:hint="eastAsia"/>
+          <w:color w:val="000000"/>
+          <w:szCs w:val="21"/>
+        </w:rPr>
+        <w:t>(注意binPath= 后要空格，再填程序路径)</w:t>
+      </w:r>
+    </w:p>
+    <w:p>
+      <w:pPr>
+        <w:shd w:val="pct15" w:color="auto" w:fill="auto"/>
+        <w:ind w:left="780"/>
+        <w:rPr>
+          <w:rFonts w:ascii="微软雅黑" w:eastAsia="微软雅黑" w:hAnsi="微软雅黑"/>
+          <w:color w:val="000000"/>
+          <w:szCs w:val="21"/>
+        </w:rPr>
+      </w:pPr>
+      <w:r>
+        <w:rPr>
+          <w:rFonts w:ascii="微软雅黑" w:eastAsia="微软雅黑" w:hAnsi="微软雅黑" w:hint="eastAsia"/>
+          <w:color w:val="000000"/>
+          <w:szCs w:val="21"/>
+        </w:rPr>
+        <w:t>C:\&gt;</w:t>
+      </w:r>
+      <w:r>
+        <w:rPr>
+          <w:rFonts w:ascii="微软雅黑" w:eastAsia="微软雅黑" w:hAnsi="微软雅黑"/>
+          <w:color w:val="000000"/>
+          <w:szCs w:val="21"/>
+        </w:rPr>
+        <w:t xml:space="preserve"> sc create "Monitor Service" binPath= C:\Users\Administrator\Documents\monitor\monitor.exe</w:t>
+      </w:r>
+    </w:p>
+    <w:p>
+      <w:pPr>
+        <w:shd w:val="pct15" w:color="auto" w:fill="auto"/>
+        <w:ind w:left="780"/>
+      </w:pPr>
+    </w:p>
+    <w:p>
+      <w:pPr>
+        <w:pStyle w:val="ListParagraph"/>
+        <w:numPr>
+          <w:ilvl w:val="0"/>
+          <w:numId w:val="4"/>
+        </w:numPr>
+        <w:ind w:firstLineChars="0"/>
+      </w:pPr>
+      <w:r>
+        <w:rPr>
+          <w:rFonts w:hint="eastAsia"/>
+        </w:rPr>
+        <w:t>直到返回成功。</w:t>
+      </w:r>
+    </w:p>
+    <w:p>
+      <w:pPr>
+        <w:pStyle w:val="ListParagraph"/>
         <w:numPr>
           <w:ilvl w:val="0"/>
           <w:numId w:val="1"/>
         </w:numPr>
-      </w:pPr>
-      <w:r>
-        <w:rPr>
-          <w:rFonts w:hint="eastAsia"/>
-        </w:rPr>
-        <w:t>监控通知机制</w:t>
-      </w:r>
-      <w:r>
-        <w:rPr>
-          <w:rFonts w:hint="eastAsia"/>
-        </w:rPr>
-        <w:t>，维护邮箱：</w:t>
-      </w:r>
-      <w:r>
-        <w:t>maintain@dawnsong.cc</w:t>
-      </w:r>
+        <w:ind w:firstLineChars="0"/>
+      </w:pPr>
+      <w:r>
+        <w:rPr>
+          <w:rFonts w:hint="eastAsia"/>
+        </w:rPr>
+        <w:t>配置服务</w:t>
+      </w:r>
+    </w:p>
+    <w:p>
+      <w:pPr>
+        <w:ind w:left="360"/>
+        <w:rPr>
+          <w:rFonts w:hint="eastAsia"/>
+          <w:noProof/>
+        </w:rPr>
+      </w:pPr>
+      <w:r>
+        <w:rPr>
+          <w:noProof/>
+        </w:rPr>
+        <w:pict>
+          <v:shape id="Picture 7" o:spid="_x0000_i1027" type="#_x0000_t75" style="width:387.65pt;height:160.7pt;visibility:visible;mso-wrap-style:square">
+            <v:imagedata r:id="rId7" o:title=""/>
+          </v:shape>
+        </w:pict>
+      </w:r>
+    </w:p>
+    <w:p>
+      <w:pPr>
+        <w:ind w:left="360"/>
+        <w:rPr>
+          <w:rFonts w:hint="eastAsia"/>
+          <w:noProof/>
+        </w:rPr>
+      </w:pPr>
+    </w:p>
+    <w:p>
+      <w:pPr>
+        <w:pStyle w:val="ListParagraph"/>
+        <w:numPr>
+          <w:ilvl w:val="0"/>
+          <w:numId w:val="4"/>
+        </w:numPr>
+        <w:ind w:firstLineChars="0"/>
+        <w:rPr>
+          <w:rFonts w:hint="eastAsia"/>
+        </w:rPr>
+      </w:pPr>
+      <w:r>
+        <w:rPr>
+          <w:rFonts w:hint="eastAsia"/>
+        </w:rPr>
+        <w:t>找到刚才注册的服务</w:t>
+      </w:r>
+    </w:p>
+    <w:p>
+      <w:pPr>
+        <w:pStyle w:val="ListParagraph"/>
+        <w:ind w:left="840" w:firstLineChars="0" w:firstLine="0"/>
+      </w:pPr>
+      <w:r>
+        <w:rPr>
+          <w:rFonts w:asciiTheme="minorHAnsi" w:eastAsiaTheme="minorEastAsia" w:hAnsiTheme="minorHAnsi" w:cstheme="minorBidi"/>
+        </w:rPr>
+        <w:lastRenderedPageBreak/>
+        <w:pict>
+          <v:shape id="_x0000_i1029" type="#_x0000_t75" style="width:395.15pt;height:106.55pt">
+            <v:imagedata r:id="rId8" o:title=""/>
+          </v:shape>
+        </w:pict>
+      </w:r>
+    </w:p>
+    <w:p>
+      <w:pPr>
+        <w:pStyle w:val="ListParagraph"/>
+        <w:numPr>
+          <w:ilvl w:val="0"/>
+          <w:numId w:val="4"/>
+        </w:numPr>
+        <w:ind w:firstLineChars="0"/>
+      </w:pPr>
+      <w:r>
+        <w:rPr>
+          <w:rFonts w:hint="eastAsia"/>
+        </w:rPr>
+        <w:t>右击服务，进入“属性”</w:t>
+      </w:r>
+      <w:r>
+        <w:rPr>
+          <w:rFonts w:hint="eastAsia"/>
+        </w:rPr>
+        <w:t>-&gt;</w:t>
+      </w:r>
+      <w:r>
+        <w:rPr>
+          <w:rFonts w:hint="eastAsia"/>
+        </w:rPr>
+        <w:t>“登陆”，配置成以</w:t>
+      </w:r>
+      <w:r>
+        <w:rPr>
+          <w:rFonts w:hint="eastAsia"/>
+        </w:rPr>
+        <w:t>Administrator</w:t>
+      </w:r>
+      <w:r>
+        <w:rPr>
+          <w:rFonts w:hint="eastAsia"/>
+        </w:rPr>
+        <w:t>用户登陆，并输入正确密码。</w:t>
+      </w:r>
+    </w:p>
+    <w:p>
+      <w:pPr>
+        <w:ind w:left="360"/>
+        <w:rPr>
+          <w:rFonts w:hint="eastAsia"/>
+          <w:noProof/>
+        </w:rPr>
+      </w:pPr>
+      <w:r>
+        <w:rPr>
+          <w:noProof/>
+        </w:rPr>
+        <w:pict>
+          <v:shape id="Picture 19" o:spid="_x0000_i1028" type="#_x0000_t75" style="width:308.15pt;height:161.85pt;visibility:visible;mso-wrap-style:square">
+            <v:imagedata r:id="rId9" o:title=""/>
+          </v:shape>
+        </w:pict>
+      </w:r>
+    </w:p>
+    <w:p>
+      <w:pPr>
+        <w:pStyle w:val="ListParagraph"/>
+        <w:numPr>
+          <w:ilvl w:val="0"/>
+          <w:numId w:val="4"/>
+        </w:numPr>
+        <w:ind w:firstLineChars="0" w:firstLine="0"/>
+      </w:pPr>
+      <w:r>
+        <w:rPr>
+          <w:rFonts w:hint="eastAsia"/>
+        </w:rPr>
+        <w:t>“应用”这个配置。</w:t>
+      </w:r>
+    </w:p>
+    <w:p>
+      <w:pPr>
+        <w:pStyle w:val="ListParagraph"/>
+        <w:ind w:left="840" w:firstLineChars="0" w:firstLine="0"/>
+      </w:pPr>
+    </w:p>
+    <w:p>
+      <w:pPr>
+        <w:ind w:left="360"/>
+      </w:pPr>
+    </w:p>
+    <w:p>
+      <w:pPr>
+        <w:numPr>
+          <w:ilvl w:val="0"/>
+          <w:numId w:val="1"/>
+        </w:numPr>
+        <w:rPr>
+          <w:rFonts w:hint="eastAsia"/>
+        </w:rPr>
+      </w:pPr>
+      <w:r>
+        <w:rPr>
+          <w:rFonts w:hint="eastAsia"/>
+        </w:rPr>
+        <w:t>启动服务</w:t>
+      </w:r>
+    </w:p>
+    <w:p>
+      <w:pPr>
+        <w:ind w:left="360"/>
+        <w:rPr>
+          <w:rFonts w:hint="eastAsia"/>
+        </w:rPr>
+      </w:pPr>
+      <w:r>
+        <w:rPr>
+          <w:rFonts w:hint="eastAsia"/>
+        </w:rPr>
+        <w:pict>
+          <v:shape id="_x0000_i1030" type="#_x0000_t75" style="width:316.2pt;height:117.5pt">
+            <v:imagedata r:id="rId10" o:title=""/>
+          </v:shape>
+        </w:pict>
+      </w:r>
+    </w:p>
+    <w:p>
+      <w:pPr>
+        <w:ind w:left="360"/>
+        <w:rPr>
+          <w:rFonts w:hint="eastAsia"/>
+        </w:rPr>
+      </w:pPr>
+    </w:p>
+    <w:p>
+      <w:pPr>
+        <w:numPr>
+          <w:ilvl w:val="0"/>
+          <w:numId w:val="1"/>
+        </w:numPr>
+      </w:pPr>
+      <w:r>
+        <w:rPr>
+          <w:rFonts w:hint="eastAsia"/>
+        </w:rPr>
+        <w:t>监控通知机制，维护邮箱：</w:t>
+      </w:r>
+      <w:hyperlink r:id="rId11" w:history="1">
+        <w:r>
+          <w:rPr>
+            <w:rStyle w:val="Hyperlink"/>
+          </w:rPr>
+          <w:t>maintain@dawnsong.cc</w:t>
+        </w:r>
+      </w:hyperlink>
     </w:p>
     <w:p>
       <w:pPr>
@@ -207,9 +512,6 @@
           <w:ilvl w:val="0"/>
           <w:numId w:val="2"/>
         </w:numPr>
-        <w:rPr>
-          <w:rFonts w:hint="eastAsia"/>
-        </w:rPr>
       </w:pPr>
       <w:r>
         <w:rPr>
@@ -224,9 +526,6 @@
           <w:ilvl w:val="0"/>
           <w:numId w:val="2"/>
         </w:numPr>
-        <w:rPr>
-          <w:rFonts w:hint="eastAsia"/>
-        </w:rPr>
       </w:pPr>
       <w:r>
         <w:rPr>
@@ -518,11 +817,332 @@
       </w:pPr>
     </w:lvl>
   </w:abstractNum>
+  <w:abstractNum w:abstractNumId="2">
+    <w:nsid w:val="0DAE0BFF"/>
+    <w:multiLevelType w:val="hybridMultilevel"/>
+    <w:tmpl w:val="A574FE76"/>
+    <w:lvl w:ilvl="0" w:tplc="0409000F">
+      <w:start w:val="1"/>
+      <w:numFmt w:val="decimal"/>
+      <w:lvlText w:val="%1."/>
+      <w:lvlJc w:val="left"/>
+      <w:pPr>
+        <w:ind w:left="420" w:hanging="420"/>
+      </w:pPr>
+    </w:lvl>
+    <w:lvl w:ilvl="1" w:tplc="04090019">
+      <w:start w:val="1"/>
+      <w:numFmt w:val="lowerLetter"/>
+      <w:lvlText w:val="%2)"/>
+      <w:lvlJc w:val="left"/>
+      <w:pPr>
+        <w:ind w:left="840" w:hanging="420"/>
+      </w:pPr>
+    </w:lvl>
+    <w:lvl w:ilvl="2" w:tplc="0409001B">
+      <w:start w:val="1"/>
+      <w:numFmt w:val="lowerRoman"/>
+      <w:lvlText w:val="%3."/>
+      <w:lvlJc w:val="right"/>
+      <w:pPr>
+        <w:ind w:left="1260" w:hanging="420"/>
+      </w:pPr>
+    </w:lvl>
+    <w:lvl w:ilvl="3" w:tplc="0409000F" w:tentative="1">
+      <w:start w:val="1"/>
+      <w:numFmt w:val="decimal"/>
+      <w:lvlText w:val="%4."/>
+      <w:lvlJc w:val="left"/>
+      <w:pPr>
+        <w:ind w:left="1680" w:hanging="420"/>
+      </w:pPr>
+    </w:lvl>
+    <w:lvl w:ilvl="4" w:tplc="04090019" w:tentative="1">
+      <w:start w:val="1"/>
+      <w:numFmt w:val="lowerLetter"/>
+      <w:lvlText w:val="%5)"/>
+      <w:lvlJc w:val="left"/>
+      <w:pPr>
+        <w:ind w:left="2100" w:hanging="420"/>
+      </w:pPr>
+    </w:lvl>
+    <w:lvl w:ilvl="5" w:tplc="0409001B" w:tentative="1">
+      <w:start w:val="1"/>
+      <w:numFmt w:val="lowerRoman"/>
+      <w:lvlText w:val="%6."/>
+      <w:lvlJc w:val="right"/>
+      <w:pPr>
+        <w:ind w:left="2520" w:hanging="420"/>
+      </w:pPr>
+    </w:lvl>
+    <w:lvl w:ilvl="6" w:tplc="0409000F" w:tentative="1">
+      <w:start w:val="1"/>
+      <w:numFmt w:val="decimal"/>
+      <w:lvlText w:val="%7."/>
+      <w:lvlJc w:val="left"/>
+      <w:pPr>
+        <w:ind w:left="2940" w:hanging="420"/>
+      </w:pPr>
+    </w:lvl>
+    <w:lvl w:ilvl="7" w:tplc="04090019" w:tentative="1">
+      <w:start w:val="1"/>
+      <w:numFmt w:val="lowerLetter"/>
+      <w:lvlText w:val="%8)"/>
+      <w:lvlJc w:val="left"/>
+      <w:pPr>
+        <w:ind w:left="3360" w:hanging="420"/>
+      </w:pPr>
+    </w:lvl>
+    <w:lvl w:ilvl="8" w:tplc="0409001B" w:tentative="1">
+      <w:start w:val="1"/>
+      <w:numFmt w:val="lowerRoman"/>
+      <w:lvlText w:val="%9."/>
+      <w:lvlJc w:val="right"/>
+      <w:pPr>
+        <w:ind w:left="3780" w:hanging="420"/>
+      </w:pPr>
+    </w:lvl>
+  </w:abstractNum>
+  <w:abstractNum w:abstractNumId="3">
+    <w:nsid w:val="581B3AD3"/>
+    <w:multiLevelType w:val="hybridMultilevel"/>
+    <w:tmpl w:val="D188F044"/>
+    <w:lvl w:ilvl="0" w:tplc="04090001">
+      <w:start w:val="1"/>
+      <w:numFmt w:val="bullet"/>
+      <w:lvlText w:val=""/>
+      <w:lvlJc w:val="left"/>
+      <w:pPr>
+        <w:ind w:left="780" w:hanging="420"/>
+      </w:pPr>
+      <w:rPr>
+        <w:rFonts w:ascii="Wingdings" w:hAnsi="Wingdings" w:hint="default"/>
+      </w:rPr>
+    </w:lvl>
+    <w:lvl w:ilvl="1" w:tplc="04090003" w:tentative="1">
+      <w:start w:val="1"/>
+      <w:numFmt w:val="bullet"/>
+      <w:lvlText w:val=""/>
+      <w:lvlJc w:val="left"/>
+      <w:pPr>
+        <w:ind w:left="1200" w:hanging="420"/>
+      </w:pPr>
+      <w:rPr>
+        <w:rFonts w:ascii="Wingdings" w:hAnsi="Wingdings" w:hint="default"/>
+      </w:rPr>
+    </w:lvl>
+    <w:lvl w:ilvl="2" w:tplc="04090005" w:tentative="1">
+      <w:start w:val="1"/>
+      <w:numFmt w:val="bullet"/>
+      <w:lvlText w:val=""/>
+      <w:lvlJc w:val="left"/>
+      <w:pPr>
+        <w:ind w:left="1620" w:hanging="420"/>
+      </w:pPr>
+      <w:rPr>
+        <w:rFonts w:ascii="Wingdings" w:hAnsi="Wingdings" w:hint="default"/>
+      </w:rPr>
+    </w:lvl>
+    <w:lvl w:ilvl="3" w:tplc="04090001" w:tentative="1">
+      <w:start w:val="1"/>
+      <w:numFmt w:val="bullet"/>
+      <w:lvlText w:val=""/>
+      <w:lvlJc w:val="left"/>
+      <w:pPr>
+        <w:ind w:left="2040" w:hanging="420"/>
+      </w:pPr>
+      <w:rPr>
+        <w:rFonts w:ascii="Wingdings" w:hAnsi="Wingdings" w:hint="default"/>
+      </w:rPr>
+    </w:lvl>
+    <w:lvl w:ilvl="4" w:tplc="04090003" w:tentative="1">
+      <w:start w:val="1"/>
+      <w:numFmt w:val="bullet"/>
+      <w:lvlText w:val=""/>
+      <w:lvlJc w:val="left"/>
+      <w:pPr>
+        <w:ind w:left="2460" w:hanging="420"/>
+      </w:pPr>
+      <w:rPr>
+        <w:rFonts w:ascii="Wingdings" w:hAnsi="Wingdings" w:hint="default"/>
+      </w:rPr>
+    </w:lvl>
+    <w:lvl w:ilvl="5" w:tplc="04090005" w:tentative="1">
+      <w:start w:val="1"/>
+      <w:numFmt w:val="bullet"/>
+      <w:lvlText w:val=""/>
+      <w:lvlJc w:val="left"/>
+      <w:pPr>
+        <w:ind w:left="2880" w:hanging="420"/>
+      </w:pPr>
+      <w:rPr>
+        <w:rFonts w:ascii="Wingdings" w:hAnsi="Wingdings" w:hint="default"/>
+      </w:rPr>
+    </w:lvl>
+    <w:lvl w:ilvl="6" w:tplc="04090001" w:tentative="1">
+      <w:start w:val="1"/>
+      <w:numFmt w:val="bullet"/>
+      <w:lvlText w:val=""/>
+      <w:lvlJc w:val="left"/>
+      <w:pPr>
+        <w:ind w:left="3300" w:hanging="420"/>
+      </w:pPr>
+      <w:rPr>
+        <w:rFonts w:ascii="Wingdings" w:hAnsi="Wingdings" w:hint="default"/>
+      </w:rPr>
+    </w:lvl>
+    <w:lvl w:ilvl="7" w:tplc="04090003" w:tentative="1">
+      <w:start w:val="1"/>
+      <w:numFmt w:val="bullet"/>
+      <w:lvlText w:val=""/>
+      <w:lvlJc w:val="left"/>
+      <w:pPr>
+        <w:ind w:left="3720" w:hanging="420"/>
+      </w:pPr>
+      <w:rPr>
+        <w:rFonts w:ascii="Wingdings" w:hAnsi="Wingdings" w:hint="default"/>
+      </w:rPr>
+    </w:lvl>
+    <w:lvl w:ilvl="8" w:tplc="04090005" w:tentative="1">
+      <w:start w:val="1"/>
+      <w:numFmt w:val="bullet"/>
+      <w:lvlText w:val=""/>
+      <w:lvlJc w:val="left"/>
+      <w:pPr>
+        <w:ind w:left="4140" w:hanging="420"/>
+      </w:pPr>
+      <w:rPr>
+        <w:rFonts w:ascii="Wingdings" w:hAnsi="Wingdings" w:hint="default"/>
+      </w:rPr>
+    </w:lvl>
+  </w:abstractNum>
+  <w:abstractNum w:abstractNumId="4">
+    <w:nsid w:val="769A5351"/>
+    <w:multiLevelType w:val="hybridMultilevel"/>
+    <w:tmpl w:val="626A1B28"/>
+    <w:lvl w:ilvl="0" w:tplc="04090001">
+      <w:start w:val="1"/>
+      <w:numFmt w:val="bullet"/>
+      <w:lvlText w:val=""/>
+      <w:lvlJc w:val="left"/>
+      <w:pPr>
+        <w:ind w:left="840" w:hanging="420"/>
+      </w:pPr>
+      <w:rPr>
+        <w:rFonts w:ascii="Wingdings" w:hAnsi="Wingdings" w:hint="default"/>
+      </w:rPr>
+    </w:lvl>
+    <w:lvl w:ilvl="1" w:tplc="04090003" w:tentative="1">
+      <w:start w:val="1"/>
+      <w:numFmt w:val="bullet"/>
+      <w:lvlText w:val=""/>
+      <w:lvlJc w:val="left"/>
+      <w:pPr>
+        <w:ind w:left="1260" w:hanging="420"/>
+      </w:pPr>
+      <w:rPr>
+        <w:rFonts w:ascii="Wingdings" w:hAnsi="Wingdings" w:hint="default"/>
+      </w:rPr>
+    </w:lvl>
+    <w:lvl w:ilvl="2" w:tplc="04090005" w:tentative="1">
+      <w:start w:val="1"/>
+      <w:numFmt w:val="bullet"/>
+      <w:lvlText w:val=""/>
+      <w:lvlJc w:val="left"/>
+      <w:pPr>
+        <w:ind w:left="1680" w:hanging="420"/>
+      </w:pPr>
+      <w:rPr>
+        <w:rFonts w:ascii="Wingdings" w:hAnsi="Wingdings" w:hint="default"/>
+      </w:rPr>
+    </w:lvl>
+    <w:lvl w:ilvl="3" w:tplc="04090001" w:tentative="1">
+      <w:start w:val="1"/>
+      <w:numFmt w:val="bullet"/>
+      <w:lvlText w:val=""/>
+      <w:lvlJc w:val="left"/>
+      <w:pPr>
+        <w:ind w:left="2100" w:hanging="420"/>
+      </w:pPr>
+      <w:rPr>
+        <w:rFonts w:ascii="Wingdings" w:hAnsi="Wingdings" w:hint="default"/>
+      </w:rPr>
+    </w:lvl>
+    <w:lvl w:ilvl="4" w:tplc="04090003" w:tentative="1">
+      <w:start w:val="1"/>
+      <w:numFmt w:val="bullet"/>
+      <w:lvlText w:val=""/>
+      <w:lvlJc w:val="left"/>
+      <w:pPr>
+        <w:ind w:left="2520" w:hanging="420"/>
+      </w:pPr>
+      <w:rPr>
+        <w:rFonts w:ascii="Wingdings" w:hAnsi="Wingdings" w:hint="default"/>
+      </w:rPr>
+    </w:lvl>
+    <w:lvl w:ilvl="5" w:tplc="04090005" w:tentative="1">
+      <w:start w:val="1"/>
+      <w:numFmt w:val="bullet"/>
+      <w:lvlText w:val=""/>
+      <w:lvlJc w:val="left"/>
+      <w:pPr>
+        <w:ind w:left="2940" w:hanging="420"/>
+      </w:pPr>
+      <w:rPr>
+        <w:rFonts w:ascii="Wingdings" w:hAnsi="Wingdings" w:hint="default"/>
+      </w:rPr>
+    </w:lvl>
+    <w:lvl w:ilvl="6" w:tplc="04090001" w:tentative="1">
+      <w:start w:val="1"/>
+      <w:numFmt w:val="bullet"/>
+      <w:lvlText w:val=""/>
+      <w:lvlJc w:val="left"/>
+      <w:pPr>
+        <w:ind w:left="3360" w:hanging="420"/>
+      </w:pPr>
+      <w:rPr>
+        <w:rFonts w:ascii="Wingdings" w:hAnsi="Wingdings" w:hint="default"/>
+      </w:rPr>
+    </w:lvl>
+    <w:lvl w:ilvl="7" w:tplc="04090003" w:tentative="1">
+      <w:start w:val="1"/>
+      <w:numFmt w:val="bullet"/>
+      <w:lvlText w:val=""/>
+      <w:lvlJc w:val="left"/>
+      <w:pPr>
+        <w:ind w:left="3780" w:hanging="420"/>
+      </w:pPr>
+      <w:rPr>
+        <w:rFonts w:ascii="Wingdings" w:hAnsi="Wingdings" w:hint="default"/>
+      </w:rPr>
+    </w:lvl>
+    <w:lvl w:ilvl="8" w:tplc="04090005" w:tentative="1">
+      <w:start w:val="1"/>
+      <w:numFmt w:val="bullet"/>
+      <w:lvlText w:val=""/>
+      <w:lvlJc w:val="left"/>
+      <w:pPr>
+        <w:ind w:left="4200" w:hanging="420"/>
+      </w:pPr>
+      <w:rPr>
+        <w:rFonts w:ascii="Wingdings" w:hAnsi="Wingdings" w:hint="default"/>
+      </w:rPr>
+    </w:lvl>
+  </w:abstractNum>
   <w:num w:numId="1">
     <w:abstractNumId w:val="1"/>
   </w:num>
   <w:num w:numId="2">
     <w:abstractNumId w:val="0"/>
+  </w:num>
+  <w:num w:numId="3">
+    <w:abstractNumId w:val="2"/>
+  </w:num>
+  <w:num w:numId="4">
+    <w:abstractNumId w:val="4"/>
+  </w:num>
+  <w:num w:numId="5">
+    <w:abstractNumId w:val="3"/>
   </w:num>
 </w:numbering>
 </file>
@@ -781,6 +1401,32 @@
       <w:rFonts w:ascii="Tahoma" w:hAnsi="Tahoma" w:cs="Tahoma"/>
       <w:sz w:val="18"/>
       <w:szCs w:val="18"/>
+    </w:rPr>
+  </w:style>
+  <w:style w:type="paragraph" w:styleId="ListParagraph">
+    <w:name w:val="List Paragraph"/>
+    <w:basedOn w:val="Normal"/>
+    <w:uiPriority w:val="34"/>
+    <w:qFormat/>
+    <w:rsid w:val="00756CBD"/>
+    <w:pPr>
+      <w:ind w:firstLineChars="200" w:firstLine="420"/>
+    </w:pPr>
+  </w:style>
+  <w:style w:type="character" w:customStyle="1" w:styleId="apple-converted-space">
+    <w:name w:val="apple-converted-space"/>
+    <w:basedOn w:val="DefaultParagraphFont"/>
+    <w:rsid w:val="002228FE"/>
+  </w:style>
+  <w:style w:type="character" w:styleId="Hyperlink">
+    <w:name w:val="Hyperlink"/>
+    <w:basedOn w:val="DefaultParagraphFont"/>
+    <w:uiPriority w:val="99"/>
+    <w:unhideWhenUsed/>
+    <w:rsid w:val="00574450"/>
+    <w:rPr>
+      <w:color w:val="0000FF"/>
+      <w:u w:val="single"/>
     </w:rPr>
   </w:style>
 </w:styles>
